--- a/comandos.docx
+++ b/comandos.docx
@@ -80,9 +80,195 @@
     </w:p>
     <w:p>
       <w:pPr>
+        <w:pStyle w:val="PargrafodaLista"/>
+        <w:numPr>
+          <w:ilvl w:val="0"/>
+          <w:numId w:val="1"/>
+        </w:numPr>
+        <w:rPr>
+          <w:rFonts w:ascii="Arial" w:hAnsi="Arial" w:cs="Arial"/>
+          <w:sz w:val="32"/>
+          <w:szCs w:val="32"/>
+        </w:rPr>
+      </w:pPr>
+      <w:proofErr w:type="spellStart"/>
+      <w:r>
+        <w:rPr>
+          <w:rFonts w:ascii="Arial" w:hAnsi="Arial" w:cs="Arial"/>
+          <w:sz w:val="32"/>
+          <w:szCs w:val="32"/>
+        </w:rPr>
+        <w:t>git</w:t>
+      </w:r>
+      <w:proofErr w:type="spellEnd"/>
+      <w:r>
+        <w:rPr>
+          <w:rFonts w:ascii="Arial" w:hAnsi="Arial" w:cs="Arial"/>
+          <w:sz w:val="32"/>
+          <w:szCs w:val="32"/>
+        </w:rPr>
+        <w:t xml:space="preserve"> </w:t>
+      </w:r>
+      <w:proofErr w:type="spellStart"/>
+      <w:r>
+        <w:rPr>
+          <w:rFonts w:ascii="Arial" w:hAnsi="Arial" w:cs="Arial"/>
+          <w:sz w:val="32"/>
+          <w:szCs w:val="32"/>
+        </w:rPr>
+        <w:t>add</w:t>
+      </w:r>
+      <w:proofErr w:type="spellEnd"/>
+      <w:r>
+        <w:rPr>
+          <w:rFonts w:ascii="Arial" w:hAnsi="Arial" w:cs="Arial"/>
+          <w:sz w:val="32"/>
+          <w:szCs w:val="32"/>
+        </w:rPr>
+        <w:t xml:space="preserve"> .</w:t>
+      </w:r>
+    </w:p>
+    <w:p>
+      <w:pPr>
+        <w:pStyle w:val="PargrafodaLista"/>
+        <w:numPr>
+          <w:ilvl w:val="0"/>
+          <w:numId w:val="1"/>
+        </w:numPr>
+        <w:rPr>
+          <w:rFonts w:ascii="Arial" w:hAnsi="Arial" w:cs="Arial"/>
+          <w:sz w:val="32"/>
+          <w:szCs w:val="32"/>
+          <w:lang w:val="en-US"/>
+        </w:rPr>
+      </w:pPr>
+      <w:r>
+        <w:rPr>
+          <w:rFonts w:ascii="Arial" w:hAnsi="Arial" w:cs="Arial"/>
+          <w:sz w:val="32"/>
+          <w:szCs w:val="32"/>
+          <w:lang w:val="en-US"/>
+        </w:rPr>
+        <w:t>git commit -</w:t>
+      </w:r>
+      <w:proofErr w:type="spellStart"/>
+      <w:r>
+        <w:rPr>
+          <w:rFonts w:ascii="Arial" w:hAnsi="Arial" w:cs="Arial"/>
+          <w:sz w:val="32"/>
+          <w:szCs w:val="32"/>
+          <w:lang w:val="en-US"/>
+        </w:rPr>
+        <w:t>m”Projeto</w:t>
+      </w:r>
+      <w:proofErr w:type="spellEnd"/>
+      <w:r>
+        <w:rPr>
+          <w:rFonts w:ascii="Arial" w:hAnsi="Arial" w:cs="Arial"/>
+          <w:sz w:val="32"/>
+          <w:szCs w:val="32"/>
+          <w:lang w:val="en-US"/>
+        </w:rPr>
+        <w:t xml:space="preserve"> </w:t>
+      </w:r>
+      <w:proofErr w:type="spellStart"/>
+      <w:r>
+        <w:rPr>
+          <w:rFonts w:ascii="Arial" w:hAnsi="Arial" w:cs="Arial"/>
+          <w:sz w:val="32"/>
+          <w:szCs w:val="32"/>
+          <w:lang w:val="en-US"/>
+        </w:rPr>
+        <w:t>i</w:t>
+      </w:r>
+      <w:r>
+        <w:rPr>
+          <w:rFonts w:ascii="Arial" w:hAnsi="Arial" w:cs="Arial"/>
+          <w:sz w:val="32"/>
+          <w:szCs w:val="32"/>
+          <w:lang w:val="en-US"/>
+        </w:rPr>
+        <w:t>nicial</w:t>
+      </w:r>
+      <w:proofErr w:type="spellEnd"/>
+      <w:r>
+        <w:rPr>
+          <w:rFonts w:ascii="Arial" w:hAnsi="Arial" w:cs="Arial"/>
+          <w:sz w:val="32"/>
+          <w:szCs w:val="32"/>
+          <w:lang w:val="en-US"/>
+        </w:rPr>
+        <w:t>”</w:t>
+      </w:r>
+    </w:p>
+    <w:p>
+      <w:pPr>
+        <w:pStyle w:val="PargrafodaLista"/>
+        <w:numPr>
+          <w:ilvl w:val="0"/>
+          <w:numId w:val="1"/>
+        </w:numPr>
+        <w:rPr>
+          <w:rFonts w:ascii="Arial" w:hAnsi="Arial" w:cs="Arial"/>
+          <w:sz w:val="32"/>
+          <w:szCs w:val="32"/>
+          <w:lang w:val="en-US"/>
+        </w:rPr>
+      </w:pPr>
+      <w:r>
+        <w:rPr>
+          <w:rFonts w:ascii="Arial" w:hAnsi="Arial" w:cs="Arial"/>
+          <w:sz w:val="32"/>
+          <w:szCs w:val="32"/>
+          <w:lang w:val="en-US"/>
+        </w:rPr>
+        <w:t xml:space="preserve">git remote add origin </w:t>
+      </w:r>
+      <w:hyperlink r:id="rId5" w:history="1">
+        <w:r>
+          <w:rPr>
+            <w:rStyle w:val="Hyperlink"/>
+            <w:rFonts w:ascii="Arial" w:hAnsi="Arial" w:cs="Arial"/>
+            <w:color w:val="auto"/>
+            <w:sz w:val="32"/>
+            <w:szCs w:val="32"/>
+            <w:u w:val="none"/>
+            <w:lang w:val="en-US"/>
+          </w:rPr>
+          <w:t>git@github.com:ErickQuintao/Ativ01.git</w:t>
+        </w:r>
+      </w:hyperlink>
+    </w:p>
+    <w:p>
+      <w:pPr>
+        <w:pStyle w:val="PargrafodaLista"/>
+        <w:numPr>
+          <w:ilvl w:val="0"/>
+          <w:numId w:val="1"/>
+        </w:numPr>
+        <w:rPr>
+          <w:rFonts w:ascii="Arial" w:hAnsi="Arial" w:cs="Arial"/>
+          <w:sz w:val="32"/>
+          <w:szCs w:val="32"/>
+          <w:lang w:val="en-US"/>
+        </w:rPr>
+      </w:pPr>
+      <w:r>
+        <w:rPr>
+          <w:rFonts w:ascii="Arial" w:hAnsi="Arial" w:cs="Arial"/>
+          <w:sz w:val="32"/>
+          <w:szCs w:val="32"/>
+          <w:lang w:val="en-US"/>
+        </w:rPr>
+        <w:t>Git push -u origin main</w:t>
+      </w:r>
+    </w:p>
+    <w:p>
+      <w:pPr>
         <w:jc w:val="center"/>
         <w:rPr>
           <w:rFonts w:ascii="Arial" w:hAnsi="Arial" w:cs="Arial"/>
+          <w:lang w:val="en-US"/>
         </w:rPr>
       </w:pPr>
     </w:p>
@@ -1110,6 +1296,29 @@
       <w:spacing w:val="5"/>
     </w:rPr>
   </w:style>
+  <w:style w:type="character" w:styleId="Hyperlink">
+    <w:name w:val="Hyperlink"/>
+    <w:basedOn w:val="Fontepargpadro"/>
+    <w:uiPriority w:val="99"/>
+    <w:unhideWhenUsed/>
+    <w:rsid w:val="003E3FBF"/>
+    <w:rPr>
+      <w:color w:val="467886" w:themeColor="hyperlink"/>
+      <w:u w:val="single"/>
+    </w:rPr>
+  </w:style>
+  <w:style w:type="character" w:styleId="MenoPendente">
+    <w:name w:val="Unresolved Mention"/>
+    <w:basedOn w:val="Fontepargpadro"/>
+    <w:uiPriority w:val="99"/>
+    <w:semiHidden/>
+    <w:unhideWhenUsed/>
+    <w:rsid w:val="003E3FBF"/>
+    <w:rPr>
+      <w:color w:val="605E5C"/>
+      <w:shd w:val="clear" w:color="auto" w:fill="E1DFDD"/>
+    </w:rPr>
+  </w:style>
 </w:styles>
 </file>
 

--- a/comandos.docx
+++ b/comandos.docx
@@ -110,6 +110,7 @@
         <w:t xml:space="preserve"> </w:t>
       </w:r>
       <w:proofErr w:type="spellStart"/>
+      <w:proofErr w:type="gramStart"/>
       <w:r>
         <w:rPr>
           <w:rFonts w:ascii="Arial" w:hAnsi="Arial" w:cs="Arial"/>
@@ -127,6 +128,7 @@
         </w:rPr>
         <w:t xml:space="preserve"> .</w:t>
       </w:r>
+      <w:proofErr w:type="gramEnd"/>
     </w:p>
     <w:p>
       <w:pPr>
@@ -152,6 +154,7 @@
         <w:t>git commit -</w:t>
       </w:r>
       <w:proofErr w:type="spellStart"/>
+      <w:proofErr w:type="gramStart"/>
       <w:r>
         <w:rPr>
           <w:rFonts w:ascii="Arial" w:hAnsi="Arial" w:cs="Arial"/>
@@ -162,6 +165,7 @@
         <w:t>m”Projeto</w:t>
       </w:r>
       <w:proofErr w:type="spellEnd"/>
+      <w:proofErr w:type="gramEnd"/>
       <w:r>
         <w:rPr>
           <w:rFonts w:ascii="Arial" w:hAnsi="Arial" w:cs="Arial"/>
@@ -265,12 +269,28 @@
     </w:p>
     <w:p>
       <w:pPr>
-        <w:jc w:val="center"/>
-        <w:rPr>
-          <w:rFonts w:ascii="Arial" w:hAnsi="Arial" w:cs="Arial"/>
-          <w:lang w:val="en-US"/>
-        </w:rPr>
-      </w:pPr>
+        <w:rPr>
+          <w:rFonts w:ascii="Arial" w:hAnsi="Arial" w:cs="Arial"/>
+          <w:sz w:val="36"/>
+          <w:szCs w:val="36"/>
+        </w:rPr>
+      </w:pPr>
+      <w:r>
+        <w:rPr>
+          <w:rFonts w:ascii="Arial" w:hAnsi="Arial" w:cs="Arial"/>
+          <w:sz w:val="36"/>
+          <w:szCs w:val="36"/>
+        </w:rPr>
+        <w:t xml:space="preserve">Link do repositório: </w:t>
+      </w:r>
+      <w:r>
+        <w:rPr>
+          <w:rFonts w:ascii="Arial" w:hAnsi="Arial" w:cs="Arial"/>
+          <w:sz w:val="36"/>
+          <w:szCs w:val="36"/>
+        </w:rPr>
+        <w:t>https://github.com/ErickQuintao/Ativ01</w:t>
+      </w:r>
     </w:p>
     <w:sectPr>
       <w:pgSz w:w="11906" w:h="16838"/>

--- a/comandos.docx
+++ b/comandos.docx
@@ -110,7 +110,6 @@
         <w:t xml:space="preserve"> </w:t>
       </w:r>
       <w:proofErr w:type="spellStart"/>
-      <w:proofErr w:type="gramStart"/>
       <w:r>
         <w:rPr>
           <w:rFonts w:ascii="Arial" w:hAnsi="Arial" w:cs="Arial"/>
@@ -128,7 +127,6 @@
         </w:rPr>
         <w:t xml:space="preserve"> .</w:t>
       </w:r>
-      <w:proofErr w:type="gramEnd"/>
     </w:p>
     <w:p>
       <w:pPr>
@@ -154,7 +152,6 @@
         <w:t>git commit -</w:t>
       </w:r>
       <w:proofErr w:type="spellStart"/>
-      <w:proofErr w:type="gramStart"/>
       <w:r>
         <w:rPr>
           <w:rFonts w:ascii="Arial" w:hAnsi="Arial" w:cs="Arial"/>
@@ -165,7 +162,6 @@
         <w:t>m”Projeto</w:t>
       </w:r>
       <w:proofErr w:type="spellEnd"/>
-      <w:proofErr w:type="gramEnd"/>
       <w:r>
         <w:rPr>
           <w:rFonts w:ascii="Arial" w:hAnsi="Arial" w:cs="Arial"/>
@@ -283,13 +279,97 @@
         </w:rPr>
         <w:t xml:space="preserve">Link do repositório: </w:t>
       </w:r>
-      <w:r>
+      <w:hyperlink r:id="rId6" w:history="1">
+        <w:r>
+          <w:rPr>
+            <w:rStyle w:val="Hyperlink"/>
+            <w:rFonts w:ascii="Arial" w:hAnsi="Arial" w:cs="Arial"/>
+            <w:sz w:val="36"/>
+            <w:szCs w:val="36"/>
+          </w:rPr>
+          <w:t>https://github.com/ErickQuintao/Ativ01</w:t>
+        </w:r>
+      </w:hyperlink>
+    </w:p>
+    <w:p>
+      <w:pPr>
         <w:rPr>
           <w:rFonts w:ascii="Arial" w:hAnsi="Arial" w:cs="Arial"/>
           <w:sz w:val="36"/>
           <w:szCs w:val="36"/>
         </w:rPr>
-        <w:t>https://github.com/ErickQuintao/Ativ01</w:t>
+      </w:pPr>
+      <w:proofErr w:type="spellStart"/>
+      <w:r>
+        <w:rPr>
+          <w:rFonts w:ascii="Arial" w:hAnsi="Arial" w:cs="Arial"/>
+          <w:sz w:val="36"/>
+          <w:szCs w:val="36"/>
+        </w:rPr>
+        <w:t>Obs:pode</w:t>
+      </w:r>
+      <w:proofErr w:type="spellEnd"/>
+      <w:r>
+        <w:rPr>
+          <w:rFonts w:ascii="Arial" w:hAnsi="Arial" w:cs="Arial"/>
+          <w:sz w:val="36"/>
+          <w:szCs w:val="36"/>
+        </w:rPr>
+        <w:t xml:space="preserve"> falta um </w:t>
+      </w:r>
+      <w:proofErr w:type="spellStart"/>
+      <w:r>
+        <w:rPr>
+          <w:rFonts w:ascii="Arial" w:hAnsi="Arial" w:cs="Arial"/>
+          <w:sz w:val="36"/>
+          <w:szCs w:val="36"/>
+        </w:rPr>
+        <w:t>commit</w:t>
+      </w:r>
+      <w:proofErr w:type="spellEnd"/>
+      <w:r>
+        <w:rPr>
+          <w:rFonts w:ascii="Arial" w:hAnsi="Arial" w:cs="Arial"/>
+          <w:sz w:val="36"/>
+          <w:szCs w:val="36"/>
+        </w:rPr>
+        <w:t xml:space="preserve"> na foto e porque eu </w:t>
+      </w:r>
+      <w:proofErr w:type="spellStart"/>
+      <w:r>
+        <w:rPr>
+          <w:rFonts w:ascii="Arial" w:hAnsi="Arial" w:cs="Arial"/>
+          <w:sz w:val="36"/>
+          <w:szCs w:val="36"/>
+        </w:rPr>
+        <w:t>printei</w:t>
+      </w:r>
+      <w:proofErr w:type="spellEnd"/>
+      <w:r>
+        <w:rPr>
+          <w:rFonts w:ascii="Arial" w:hAnsi="Arial" w:cs="Arial"/>
+          <w:sz w:val="36"/>
+          <w:szCs w:val="36"/>
+        </w:rPr>
+        <w:t xml:space="preserve"> a foto e depois subir ele no </w:t>
+      </w:r>
+      <w:proofErr w:type="spellStart"/>
+      <w:r>
+        <w:rPr>
+          <w:rFonts w:ascii="Arial" w:hAnsi="Arial" w:cs="Arial"/>
+          <w:sz w:val="36"/>
+          <w:szCs w:val="36"/>
+        </w:rPr>
+        <w:t>git</w:t>
+      </w:r>
+      <w:proofErr w:type="spellEnd"/>
+      <w:r>
+        <w:rPr>
+          <w:rFonts w:ascii="Arial" w:hAnsi="Arial" w:cs="Arial"/>
+          <w:sz w:val="36"/>
+          <w:szCs w:val="36"/>
+        </w:rPr>
+        <w:t xml:space="preserve"> .</w:t>
       </w:r>
     </w:p>
     <w:sectPr>
